--- a/剧情.docx
+++ b/剧情.docx
@@ -3324,12 +3324,56 @@
     <w:p>
       <w:pPr>
         <w:rPr>
+          <w:rFonts w:hint="default"/>
+          <w:b/>
+          <w:bCs/>
+          <w:sz w:val="28"/>
+          <w:szCs w:val="28"/>
+          <w:lang w:val="en-US" w:eastAsia="zh-CN"/>
+        </w:rPr>
+      </w:pPr>
+      <w:r>
+        <w:rPr>
+          <w:rFonts w:hint="eastAsia"/>
+          <w:b/>
+          <w:bCs/>
+          <w:sz w:val="28"/>
+          <w:szCs w:val="28"/>
+          <w:lang w:val="en-US" w:eastAsia="zh-CN"/>
+        </w:rPr>
+        <w:t>奇美拉（因恐惧而沉睡于地下）：</w:t>
+      </w:r>
+    </w:p>
+    <w:p>
+      <w:pPr>
+        <w:rPr>
+          <w:rFonts w:hint="default"/>
+          <w:sz w:val="22"/>
+          <w:szCs w:val="22"/>
+          <w:lang w:val="en-US" w:eastAsia="zh-CN"/>
+        </w:rPr>
+      </w:pPr>
+    </w:p>
+    <w:p>
+      <w:pPr>
+        <w:rPr>
+          <w:rFonts w:hint="default"/>
+          <w:sz w:val="22"/>
+          <w:szCs w:val="22"/>
+          <w:lang w:val="en-US" w:eastAsia="zh-CN"/>
+        </w:rPr>
+      </w:pPr>
+      <w:r>
+        <w:rPr>
           <w:rFonts w:hint="eastAsia"/>
           <w:sz w:val="22"/>
           <w:szCs w:val="22"/>
           <w:lang w:val="en-US" w:eastAsia="zh-CN"/>
         </w:rPr>
-      </w:pPr>
+        <w:t>你为何囚禁于此？</w:t>
+      </w:r>
+      <w:bookmarkStart w:id="0" w:name="_GoBack"/>
+      <w:bookmarkEnd w:id="0"/>
     </w:p>
     <w:p>
       <w:pPr>
@@ -3850,18 +3894,7 @@
           <w:szCs w:val="21"/>
           <w:lang w:val="en-US" w:eastAsia="zh-CN"/>
         </w:rPr>
-        <w:t>与她一同探索，在寻回心之恶时协助我们获得傀儡残存的心之善的力量，以便在最后时刻能有足够的力量抵抗心</w:t>
-      </w:r>
-      <w:bookmarkStart w:id="0" w:name="_GoBack"/>
-      <w:bookmarkEnd w:id="0"/>
-      <w:r>
-        <w:rPr>
-          <w:rFonts w:hint="eastAsia" w:ascii="宋体" w:hAnsi="宋体" w:eastAsia="宋体" w:cs="宋体"/>
-          <w:sz w:val="21"/>
-          <w:szCs w:val="21"/>
-          <w:lang w:val="en-US" w:eastAsia="zh-CN"/>
-        </w:rPr>
-        <w:t>之恶</w:t>
+        <w:t>与她一同探索，在寻回心之恶时协助我们获得傀儡残存的心之善的力量，以便在最后时刻能有足够的力量抵抗心之恶</w:t>
       </w:r>
       <w:r>
         <w:rPr>
